--- a/7610ICT/Reflactions/Reflection B.docx
+++ b/7610ICT/Reflactions/Reflection B.docx
@@ -36,7 +36,7 @@
     <w:p>
       <w:pPr>
         <w:rPr>
-          <w:rFonts w:ascii="He" w:eastAsiaTheme="majorEastAsia" w:hAnsi="He"/>
+          <w:rFonts w:ascii="He" w:eastAsiaTheme="majorEastAsia" w:hAnsi="He" w:hint="eastAsia"/>
         </w:rPr>
       </w:pPr>
       <w:r>
@@ -69,7 +69,7 @@
     <w:p>
       <w:pPr>
         <w:rPr>
-          <w:rFonts w:ascii="He" w:eastAsiaTheme="majorEastAsia" w:hAnsi="He"/>
+          <w:rFonts w:ascii="He" w:eastAsiaTheme="majorEastAsia" w:hAnsi="He" w:hint="eastAsia"/>
         </w:rPr>
       </w:pPr>
       <w:r>
@@ -106,7 +106,7 @@
           <w:numId w:val="2"/>
         </w:numPr>
         <w:rPr>
-          <w:rFonts w:ascii="He" w:eastAsiaTheme="majorEastAsia" w:hAnsi="He"/>
+          <w:rFonts w:ascii="He" w:eastAsiaTheme="majorEastAsia" w:hAnsi="He" w:hint="eastAsia"/>
         </w:rPr>
       </w:pPr>
       <w:r>
@@ -149,7 +149,7 @@
           <w:numId w:val="2"/>
         </w:numPr>
         <w:rPr>
-          <w:rFonts w:ascii="He" w:eastAsiaTheme="majorEastAsia" w:hAnsi="He"/>
+          <w:rFonts w:ascii="He" w:eastAsiaTheme="majorEastAsia" w:hAnsi="He" w:hint="eastAsia"/>
         </w:rPr>
       </w:pPr>
       <w:r>
@@ -205,7 +205,7 @@
           <w:numId w:val="2"/>
         </w:numPr>
         <w:rPr>
-          <w:rFonts w:ascii="He" w:eastAsiaTheme="majorEastAsia" w:hAnsi="He"/>
+          <w:rFonts w:ascii="He" w:eastAsiaTheme="majorEastAsia" w:hAnsi="He" w:hint="eastAsia"/>
         </w:rPr>
       </w:pPr>
       <w:r>
@@ -248,7 +248,7 @@
           <w:numId w:val="2"/>
         </w:numPr>
         <w:rPr>
-          <w:rFonts w:ascii="He" w:eastAsiaTheme="majorEastAsia" w:hAnsi="He"/>
+          <w:rFonts w:ascii="He" w:eastAsiaTheme="majorEastAsia" w:hAnsi="He" w:hint="eastAsia"/>
         </w:rPr>
       </w:pPr>
       <w:r>
@@ -359,7 +359,7 @@
     <w:p>
       <w:pPr>
         <w:rPr>
-          <w:rFonts w:ascii="He" w:eastAsiaTheme="majorEastAsia" w:hAnsi="He"/>
+          <w:rFonts w:ascii="He" w:eastAsiaTheme="majorEastAsia" w:hAnsi="He" w:hint="eastAsia"/>
         </w:rPr>
       </w:pPr>
     </w:p>
@@ -375,6 +375,810 @@
         </w:rPr>
         <w:lastRenderedPageBreak/>
         <w:t>Reflection:</w:t>
+      </w:r>
+    </w:p>
+    <w:p>
+      <w:pPr>
+        <w:rPr>
+          <w:rFonts w:ascii="He" w:eastAsiaTheme="majorEastAsia" w:hAnsi="He" w:hint="eastAsia"/>
+          <w:b/>
+          <w:bCs/>
+          <w:i/>
+          <w:iCs/>
+        </w:rPr>
+      </w:pPr>
+      <w:r>
+        <w:rPr>
+          <w:rFonts w:ascii="He" w:eastAsiaTheme="majorEastAsia" w:hAnsi="He"/>
+          <w:b/>
+          <w:bCs/>
+          <w:i/>
+          <w:iCs/>
+        </w:rPr>
+        <w:t>Learning Highlights</w:t>
+      </w:r>
+    </w:p>
+    <w:p>
+      <w:pPr>
+        <w:rPr>
+          <w:rFonts w:ascii="He" w:eastAsiaTheme="majorEastAsia" w:hAnsi="He" w:hint="eastAsia"/>
+        </w:rPr>
+      </w:pPr>
+      <w:r>
+        <w:rPr>
+          <w:rFonts w:ascii="He" w:eastAsiaTheme="majorEastAsia" w:hAnsi="He"/>
+        </w:rPr>
+        <w:t xml:space="preserve">Module 1 to 3 </w:t>
+      </w:r>
+      <w:r>
+        <w:rPr>
+          <w:rFonts w:ascii="He" w:eastAsiaTheme="majorEastAsia" w:hAnsi="He"/>
+        </w:rPr>
+        <w:t>encompass</w:t>
+      </w:r>
+      <w:r>
+        <w:rPr>
+          <w:rFonts w:ascii="He" w:eastAsiaTheme="majorEastAsia" w:hAnsi="He"/>
+        </w:rPr>
+        <w:t xml:space="preserve"> many conceptual ideas about designing an application system and I have learned many useful skills and tools that could help me build a comprehensive and </w:t>
+      </w:r>
+      <w:r>
+        <w:rPr>
+          <w:rFonts w:ascii="He" w:eastAsiaTheme="majorEastAsia" w:hAnsi="He" w:hint="eastAsia"/>
+        </w:rPr>
+        <w:t xml:space="preserve">practical application in the </w:t>
+      </w:r>
+      <w:r>
+        <w:rPr>
+          <w:rFonts w:ascii="He" w:eastAsiaTheme="majorEastAsia" w:hAnsi="He"/>
+        </w:rPr>
+        <w:t>future</w:t>
+      </w:r>
+      <w:r>
+        <w:rPr>
+          <w:rFonts w:ascii="He" w:eastAsiaTheme="majorEastAsia" w:hAnsi="He" w:hint="eastAsia"/>
+        </w:rPr>
+        <w:t xml:space="preserve">. </w:t>
+      </w:r>
+      <w:r>
+        <w:rPr>
+          <w:rFonts w:ascii="He" w:eastAsiaTheme="majorEastAsia" w:hAnsi="He"/>
+        </w:rPr>
+        <w:t>Furthermore</w:t>
+      </w:r>
+      <w:r>
+        <w:rPr>
+          <w:rFonts w:ascii="He" w:eastAsiaTheme="majorEastAsia" w:hAnsi="He" w:hint="eastAsia"/>
+        </w:rPr>
+        <w:t>, it helps me have a clear understanding of the structure of an application, which can</w:t>
+      </w:r>
+      <w:r>
+        <w:rPr>
+          <w:rFonts w:ascii="He" w:eastAsiaTheme="majorEastAsia" w:hAnsi="He" w:hint="eastAsia"/>
+        </w:rPr>
+        <w:t xml:space="preserve"> help me gain different perspectives about how to be a better developer in software industries. For instance, module 2 is </w:t>
+      </w:r>
+      <w:r>
+        <w:rPr>
+          <w:rFonts w:ascii="He" w:eastAsiaTheme="majorEastAsia" w:hAnsi="He"/>
+        </w:rPr>
+        <w:t>a</w:t>
+      </w:r>
+      <w:r>
+        <w:rPr>
+          <w:rFonts w:ascii="He" w:eastAsiaTheme="majorEastAsia" w:hAnsi="He" w:hint="eastAsia"/>
+        </w:rPr>
+        <w:t>n</w:t>
+      </w:r>
+      <w:r>
+        <w:rPr>
+          <w:rFonts w:ascii="He" w:eastAsiaTheme="majorEastAsia" w:hAnsi="He" w:hint="eastAsia"/>
+        </w:rPr>
+        <w:t xml:space="preserve"> impress topic, it </w:t>
+      </w:r>
+      <w:r>
+        <w:rPr>
+          <w:rFonts w:ascii="He" w:eastAsiaTheme="majorEastAsia" w:hAnsi="He"/>
+        </w:rPr>
+        <w:t>make</w:t>
+      </w:r>
+      <w:r>
+        <w:rPr>
+          <w:rFonts w:ascii="He" w:eastAsiaTheme="majorEastAsia" w:hAnsi="He" w:hint="eastAsia"/>
+        </w:rPr>
+        <w:t>s</w:t>
+      </w:r>
+      <w:r>
+        <w:rPr>
+          <w:rFonts w:ascii="He" w:eastAsiaTheme="majorEastAsia" w:hAnsi="He" w:hint="eastAsia"/>
+        </w:rPr>
+        <w:t xml:space="preserve"> me clarify different system architecture designs, knowing its pros and cons. It</w:t>
+      </w:r>
+      <w:r>
+        <w:rPr>
+          <w:rFonts w:ascii="He" w:eastAsiaTheme="majorEastAsia" w:hAnsi="He"/>
+        </w:rPr>
+        <w:t>’</w:t>
+      </w:r>
+      <w:r>
+        <w:rPr>
+          <w:rFonts w:ascii="He" w:eastAsiaTheme="majorEastAsia" w:hAnsi="He" w:hint="eastAsia"/>
+        </w:rPr>
+        <w:t xml:space="preserve">s funny as now I have a better understanding about how a large-scale enterprise operates run their applications and provide high-quality services or products at the same time. For example, Uber is a </w:t>
+      </w:r>
+      <w:r>
+        <w:rPr>
+          <w:rFonts w:ascii="He" w:eastAsiaTheme="majorEastAsia" w:hAnsi="He"/>
+        </w:rPr>
+        <w:t>multinational enterprise</w:t>
+      </w:r>
+      <w:r>
+        <w:rPr>
+          <w:rFonts w:ascii="He" w:eastAsiaTheme="majorEastAsia" w:hAnsi="He" w:hint="eastAsia"/>
+        </w:rPr>
+        <w:t xml:space="preserve"> which could have thousands or millions of requests around the world, if the architecture of their system was not well-designed, it could cause their application frequently collapse and they may have huge loss financially. In Activity 2.2, it teaches me how to design a comprehensive and well-functioning application. I would say to build an application is way more complicated than the content in this topic</w:t>
+      </w:r>
+      <w:r>
+        <w:rPr>
+          <w:rFonts w:ascii="He" w:eastAsiaTheme="majorEastAsia" w:hAnsi="He" w:hint="eastAsia"/>
+        </w:rPr>
+        <w:t>.</w:t>
+      </w:r>
+      <w:r>
+        <w:rPr>
+          <w:rFonts w:ascii="He" w:eastAsiaTheme="majorEastAsia" w:hAnsi="He" w:hint="eastAsia"/>
+        </w:rPr>
+        <w:t xml:space="preserve"> </w:t>
+      </w:r>
+      <w:r>
+        <w:rPr>
+          <w:rFonts w:ascii="He" w:eastAsiaTheme="majorEastAsia" w:hAnsi="He" w:hint="eastAsia"/>
+        </w:rPr>
+        <w:t>I</w:t>
+      </w:r>
+      <w:r>
+        <w:rPr>
+          <w:rFonts w:ascii="He" w:eastAsiaTheme="majorEastAsia" w:hAnsi="He" w:hint="eastAsia"/>
+        </w:rPr>
+        <w:t>t involves many aspects such as skillsets, capital, market</w:t>
+      </w:r>
+      <w:r>
+        <w:rPr>
+          <w:rFonts w:ascii="He" w:eastAsiaTheme="majorEastAsia" w:hAnsi="He"/>
+        </w:rPr>
+        <w:t>…etc</w:t>
+      </w:r>
+      <w:r>
+        <w:rPr>
+          <w:rFonts w:ascii="He" w:eastAsiaTheme="majorEastAsia" w:hAnsi="He" w:hint="eastAsia"/>
+        </w:rPr>
+        <w:t>.</w:t>
+      </w:r>
+      <w:r>
+        <w:rPr>
+          <w:rFonts w:ascii="He" w:eastAsiaTheme="majorEastAsia" w:hAnsi="He" w:hint="eastAsia"/>
+        </w:rPr>
+        <w:t>,</w:t>
+      </w:r>
+      <w:r>
+        <w:rPr>
+          <w:rFonts w:ascii="He" w:eastAsiaTheme="majorEastAsia" w:hAnsi="He" w:hint="eastAsia"/>
+        </w:rPr>
+        <w:t xml:space="preserve"> </w:t>
+      </w:r>
+      <w:r>
+        <w:rPr>
+          <w:rFonts w:ascii="He" w:eastAsiaTheme="majorEastAsia" w:hAnsi="He" w:hint="eastAsia"/>
+        </w:rPr>
+        <w:t>b</w:t>
+      </w:r>
+      <w:r>
+        <w:rPr>
+          <w:rFonts w:ascii="He" w:eastAsiaTheme="majorEastAsia" w:hAnsi="He" w:hint="eastAsia"/>
+        </w:rPr>
+        <w:t>ut</w:t>
+      </w:r>
+      <w:r>
+        <w:rPr>
+          <w:rFonts w:ascii="He" w:eastAsiaTheme="majorEastAsia" w:hAnsi="He" w:hint="eastAsia"/>
+        </w:rPr>
+        <w:t xml:space="preserve"> at least</w:t>
+      </w:r>
+      <w:r>
+        <w:rPr>
+          <w:rFonts w:ascii="He" w:eastAsiaTheme="majorEastAsia" w:hAnsi="He" w:hint="eastAsia"/>
+        </w:rPr>
+        <w:t xml:space="preserve"> this topic </w:t>
+      </w:r>
+      <w:r>
+        <w:rPr>
+          <w:rFonts w:ascii="He" w:eastAsiaTheme="majorEastAsia" w:hAnsi="He"/>
+        </w:rPr>
+        <w:t>help</w:t>
+      </w:r>
+      <w:r>
+        <w:rPr>
+          <w:rFonts w:ascii="He" w:eastAsiaTheme="majorEastAsia" w:hAnsi="He" w:hint="eastAsia"/>
+        </w:rPr>
+        <w:t>s</w:t>
+      </w:r>
+      <w:r>
+        <w:rPr>
+          <w:rFonts w:ascii="He" w:eastAsiaTheme="majorEastAsia" w:hAnsi="He" w:hint="eastAsia"/>
+        </w:rPr>
+        <w:t xml:space="preserve"> me have </w:t>
+      </w:r>
+      <w:r>
+        <w:rPr>
+          <w:rFonts w:ascii="He" w:eastAsiaTheme="majorEastAsia" w:hAnsi="He" w:hint="eastAsia"/>
+        </w:rPr>
+        <w:t xml:space="preserve">basic </w:t>
+      </w:r>
+      <w:r>
+        <w:rPr>
+          <w:rFonts w:ascii="He" w:eastAsiaTheme="majorEastAsia" w:hAnsi="He" w:hint="eastAsia"/>
+        </w:rPr>
+        <w:t>concept</w:t>
+      </w:r>
+      <w:r>
+        <w:rPr>
+          <w:rFonts w:ascii="He" w:eastAsiaTheme="majorEastAsia" w:hAnsi="He" w:hint="eastAsia"/>
+        </w:rPr>
+        <w:t>s</w:t>
+      </w:r>
+      <w:r>
+        <w:rPr>
+          <w:rFonts w:ascii="He" w:eastAsiaTheme="majorEastAsia" w:hAnsi="He" w:hint="eastAsia"/>
+        </w:rPr>
+        <w:t xml:space="preserve"> about how to design</w:t>
+      </w:r>
+      <w:r>
+        <w:rPr>
+          <w:rFonts w:ascii="He" w:eastAsiaTheme="majorEastAsia" w:hAnsi="He" w:hint="eastAsia"/>
+        </w:rPr>
+        <w:t xml:space="preserve"> an application.</w:t>
+      </w:r>
+    </w:p>
+    <w:p>
+      <w:pPr>
+        <w:rPr>
+          <w:rFonts w:ascii="He" w:eastAsiaTheme="majorEastAsia" w:hAnsi="He" w:hint="eastAsia"/>
+        </w:rPr>
+      </w:pPr>
+    </w:p>
+    <w:p>
+      <w:pPr>
+        <w:rPr>
+          <w:rFonts w:ascii="He" w:eastAsiaTheme="majorEastAsia" w:hAnsi="He" w:hint="eastAsia"/>
+          <w:b/>
+          <w:bCs/>
+          <w:i/>
+          <w:iCs/>
+        </w:rPr>
+      </w:pPr>
+      <w:r>
+        <w:rPr>
+          <w:rFonts w:ascii="He" w:eastAsiaTheme="majorEastAsia" w:hAnsi="He"/>
+          <w:b/>
+          <w:bCs/>
+          <w:i/>
+          <w:iCs/>
+        </w:rPr>
+        <w:t>Implementation</w:t>
+      </w:r>
+    </w:p>
+    <w:p>
+      <w:pPr>
+        <w:rPr>
+          <w:rFonts w:ascii="He" w:eastAsiaTheme="majorEastAsia" w:hAnsi="He" w:hint="eastAsia"/>
+        </w:rPr>
+      </w:pPr>
+      <w:r>
+        <w:rPr>
+          <w:rFonts w:ascii="He" w:eastAsiaTheme="majorEastAsia" w:hAnsi="He" w:hint="eastAsia"/>
+        </w:rPr>
+        <w:t xml:space="preserve">In module 3, </w:t>
+      </w:r>
+      <w:r>
+        <w:rPr>
+          <w:rFonts w:ascii="He" w:eastAsiaTheme="majorEastAsia" w:hAnsi="He"/>
+        </w:rPr>
+        <w:t>I</w:t>
+      </w:r>
+      <w:r>
+        <w:rPr>
+          <w:rFonts w:ascii="He" w:eastAsiaTheme="majorEastAsia" w:hAnsi="He" w:hint="eastAsia"/>
+        </w:rPr>
+        <w:t xml:space="preserve"> have learned many concepts about how to design a website which provides users good experience when they are browsing. I have made my portfolio website about 2 years ago and even have my own domain, but it is kind of rough as it was built at the time </w:t>
+      </w:r>
+      <w:r>
+        <w:rPr>
+          <w:rFonts w:ascii="He" w:eastAsiaTheme="majorEastAsia" w:hAnsi="He"/>
+        </w:rPr>
+        <w:t>I</w:t>
+      </w:r>
+      <w:r>
+        <w:rPr>
+          <w:rFonts w:ascii="He" w:eastAsiaTheme="majorEastAsia" w:hAnsi="He" w:hint="eastAsia"/>
+        </w:rPr>
+        <w:t xml:space="preserve"> just learned Javascript and React. After learning module 3, </w:t>
+      </w:r>
+      <w:r>
+        <w:rPr>
+          <w:rFonts w:ascii="He" w:eastAsiaTheme="majorEastAsia" w:hAnsi="He"/>
+        </w:rPr>
+        <w:t>I</w:t>
+      </w:r>
+      <w:r>
+        <w:rPr>
+          <w:rFonts w:ascii="He" w:eastAsiaTheme="majorEastAsia" w:hAnsi="He" w:hint="eastAsia"/>
+        </w:rPr>
+        <w:t xml:space="preserve"> have decided to use the knowledge I acquire in this topic to </w:t>
+      </w:r>
+      <w:r>
+        <w:rPr>
+          <w:rFonts w:ascii="He" w:eastAsiaTheme="majorEastAsia" w:hAnsi="He"/>
+        </w:rPr>
+        <w:t>rebuild</w:t>
+      </w:r>
+      <w:r>
+        <w:rPr>
+          <w:rFonts w:ascii="He" w:eastAsiaTheme="majorEastAsia" w:hAnsi="He" w:hint="eastAsia"/>
+        </w:rPr>
+        <w:t xml:space="preserve"> my portfolio website.</w:t>
+      </w:r>
+      <w:r>
+        <w:rPr>
+          <w:rFonts w:ascii="He" w:eastAsiaTheme="majorEastAsia" w:hAnsi="He" w:hint="eastAsia"/>
+        </w:rPr>
+        <w:t xml:space="preserve"> </w:t>
+      </w:r>
+      <w:r>
+        <w:rPr>
+          <w:rFonts w:ascii="He" w:eastAsiaTheme="majorEastAsia" w:hAnsi="He" w:hint="eastAsia"/>
+        </w:rPr>
+        <w:t xml:space="preserve">Here are some designs and functionalities </w:t>
+      </w:r>
+      <w:r>
+        <w:rPr>
+          <w:rFonts w:ascii="He" w:eastAsiaTheme="majorEastAsia" w:hAnsi="He"/>
+        </w:rPr>
+        <w:t>I</w:t>
+      </w:r>
+      <w:r>
+        <w:rPr>
+          <w:rFonts w:ascii="He" w:eastAsiaTheme="majorEastAsia" w:hAnsi="He" w:hint="eastAsia"/>
+        </w:rPr>
+        <w:t xml:space="preserve"> would modify/add on my website:</w:t>
+      </w:r>
+    </w:p>
+    <w:p>
+      <w:pPr>
+        <w:pStyle w:val="ListParagraph"/>
+        <w:numPr>
+          <w:ilvl w:val="0"/>
+          <w:numId w:val="3"/>
+        </w:numPr>
+        <w:rPr>
+          <w:rFonts w:ascii="He" w:eastAsiaTheme="majorEastAsia" w:hAnsi="He" w:hint="eastAsia"/>
+        </w:rPr>
+      </w:pPr>
+      <w:r>
+        <w:rPr>
+          <w:rFonts w:ascii="He" w:eastAsiaTheme="majorEastAsia" w:hAnsi="He"/>
+        </w:rPr>
+        <w:t>Redesign my website for accessibility (Reference Activity 3.1 Supporting Content D)</w:t>
+      </w:r>
+    </w:p>
+    <w:p>
+      <w:pPr>
+        <w:pStyle w:val="ListParagraph"/>
+        <w:numPr>
+          <w:ilvl w:val="0"/>
+          <w:numId w:val="3"/>
+        </w:numPr>
+        <w:rPr>
+          <w:rFonts w:ascii="He" w:eastAsiaTheme="majorEastAsia" w:hAnsi="He" w:hint="eastAsia"/>
+        </w:rPr>
+      </w:pPr>
+      <w:r>
+        <w:rPr>
+          <w:rFonts w:ascii="He" w:eastAsiaTheme="majorEastAsia" w:hAnsi="He"/>
+        </w:rPr>
+        <w:t xml:space="preserve">Apply </w:t>
+      </w:r>
+      <w:r>
+        <w:rPr>
+          <w:rFonts w:ascii="He" w:eastAsiaTheme="majorEastAsia" w:hAnsi="He"/>
+        </w:rPr>
+        <w:t>Intuitive design</w:t>
+      </w:r>
+    </w:p>
+    <w:p>
+      <w:pPr>
+        <w:pStyle w:val="ListParagraph"/>
+        <w:numPr>
+          <w:ilvl w:val="0"/>
+          <w:numId w:val="3"/>
+        </w:numPr>
+        <w:rPr>
+          <w:rFonts w:ascii="He" w:eastAsiaTheme="majorEastAsia" w:hAnsi="He" w:hint="eastAsia"/>
+        </w:rPr>
+      </w:pPr>
+      <w:r>
+        <w:rPr>
+          <w:rFonts w:ascii="He" w:eastAsiaTheme="majorEastAsia" w:hAnsi="He"/>
+        </w:rPr>
+        <w:t>Add K</w:t>
+      </w:r>
+      <w:r>
+        <w:rPr>
+          <w:rFonts w:ascii="He" w:eastAsiaTheme="majorEastAsia" w:hAnsi="He"/>
+        </w:rPr>
+        <w:t>eyboard navigation</w:t>
+      </w:r>
+    </w:p>
+    <w:p>
+      <w:pPr>
+        <w:pStyle w:val="ListParagraph"/>
+        <w:numPr>
+          <w:ilvl w:val="0"/>
+          <w:numId w:val="3"/>
+        </w:numPr>
+        <w:rPr>
+          <w:rFonts w:ascii="He" w:eastAsiaTheme="majorEastAsia" w:hAnsi="He" w:hint="eastAsia"/>
+        </w:rPr>
+      </w:pPr>
+      <w:r>
+        <w:rPr>
+          <w:rFonts w:ascii="He" w:eastAsiaTheme="majorEastAsia" w:hAnsi="He"/>
+        </w:rPr>
+        <w:t xml:space="preserve">Design a better responsive version of my website. (It’s responsive now but not </w:t>
+      </w:r>
+      <w:proofErr w:type="gramStart"/>
+      <w:r>
+        <w:rPr>
+          <w:rFonts w:ascii="He" w:eastAsiaTheme="majorEastAsia" w:hAnsi="He"/>
+        </w:rPr>
+        <w:t>quiet</w:t>
+      </w:r>
+      <w:proofErr w:type="gramEnd"/>
+      <w:r>
+        <w:rPr>
+          <w:rFonts w:ascii="He" w:eastAsiaTheme="majorEastAsia" w:hAnsi="He"/>
+        </w:rPr>
+        <w:t xml:space="preserve"> well-designed)</w:t>
+      </w:r>
+    </w:p>
+    <w:p>
+      <w:pPr>
+        <w:pStyle w:val="ListParagraph"/>
+        <w:numPr>
+          <w:ilvl w:val="0"/>
+          <w:numId w:val="3"/>
+        </w:numPr>
+        <w:rPr>
+          <w:rFonts w:ascii="He" w:eastAsiaTheme="majorEastAsia" w:hAnsi="He" w:hint="eastAsia"/>
+        </w:rPr>
+      </w:pPr>
+      <w:r>
+        <w:rPr>
+          <w:rFonts w:ascii="He" w:eastAsiaTheme="majorEastAsia" w:hAnsi="He"/>
+        </w:rPr>
+        <w:t>Apply lazy-loading techniques to make the load time faster</w:t>
+      </w:r>
+    </w:p>
+    <w:p>
+      <w:pPr>
+        <w:rPr>
+          <w:rFonts w:ascii="He" w:eastAsiaTheme="majorEastAsia" w:hAnsi="He" w:hint="eastAsia"/>
+        </w:rPr>
+      </w:pPr>
+      <w:r>
+        <w:rPr>
+          <w:rFonts w:ascii="He" w:eastAsiaTheme="majorEastAsia" w:hAnsi="He"/>
+        </w:rPr>
+        <w:t>When I complete the upgrade, I will put the URL of my website in the document we will have to submit in module 9.</w:t>
+      </w:r>
+    </w:p>
+    <w:p>
+      <w:pPr>
+        <w:rPr>
+          <w:rFonts w:ascii="He" w:eastAsiaTheme="majorEastAsia" w:hAnsi="He" w:hint="eastAsia"/>
+          <w:b/>
+          <w:bCs/>
+          <w:i/>
+          <w:iCs/>
+        </w:rPr>
+      </w:pPr>
+    </w:p>
+    <w:p>
+      <w:pPr>
+        <w:rPr>
+          <w:rFonts w:ascii="He" w:eastAsiaTheme="majorEastAsia" w:hAnsi="He" w:hint="eastAsia"/>
+          <w:b/>
+          <w:bCs/>
+          <w:i/>
+          <w:iCs/>
+        </w:rPr>
+      </w:pPr>
+      <w:r>
+        <w:rPr>
+          <w:rFonts w:ascii="He" w:eastAsiaTheme="majorEastAsia" w:hAnsi="He"/>
+          <w:b/>
+          <w:bCs/>
+          <w:i/>
+          <w:iCs/>
+        </w:rPr>
+        <w:t>Challenges</w:t>
+      </w:r>
+    </w:p>
+    <w:p>
+      <w:pPr>
+        <w:rPr>
+          <w:rFonts w:ascii="He" w:eastAsiaTheme="majorEastAsia" w:hAnsi="He" w:hint="eastAsia"/>
+        </w:rPr>
+      </w:pPr>
+      <w:r>
+        <w:rPr>
+          <w:rFonts w:ascii="He" w:eastAsiaTheme="majorEastAsia" w:hAnsi="He"/>
+        </w:rPr>
+        <w:lastRenderedPageBreak/>
+        <w:t>Though this course is really funny and practical, but I still encounter some challenges. For example</w:t>
+      </w:r>
+      <w:r>
+        <w:rPr>
+          <w:rFonts w:ascii="He" w:eastAsiaTheme="majorEastAsia" w:hAnsi="He"/>
+        </w:rPr>
+        <w:t xml:space="preserve">, there are about 4 to 6 supporting contents in each activity, it’s </w:t>
+      </w:r>
+      <w:proofErr w:type="gramStart"/>
+      <w:r>
+        <w:rPr>
+          <w:rFonts w:ascii="He" w:eastAsiaTheme="majorEastAsia" w:hAnsi="He"/>
+        </w:rPr>
+        <w:t>really hard</w:t>
+      </w:r>
+      <w:proofErr w:type="gramEnd"/>
+      <w:r>
+        <w:rPr>
+          <w:rFonts w:ascii="He" w:eastAsiaTheme="majorEastAsia" w:hAnsi="He"/>
+        </w:rPr>
+        <w:t xml:space="preserve"> to read all of them during the workshop class, especially you have to discuss with your mates about the topic</w:t>
+      </w:r>
+      <w:r>
+        <w:rPr>
+          <w:rFonts w:ascii="He" w:eastAsiaTheme="majorEastAsia" w:hAnsi="He"/>
+        </w:rPr>
+        <w:t xml:space="preserve"> </w:t>
+      </w:r>
+      <w:r>
+        <w:rPr>
+          <w:rFonts w:ascii="He" w:eastAsiaTheme="majorEastAsia" w:hAnsi="He"/>
+        </w:rPr>
+        <w:t xml:space="preserve">later. After week 1, I decided to have a glance in Monday’s night (my workshop is on Tuesday) so that I could have a better understanding about what the topic is talking about and be able to read through most of the content during the class. Another challenge I have is that some content </w:t>
+      </w:r>
+      <w:r>
+        <w:rPr>
+          <w:rFonts w:ascii="He" w:eastAsiaTheme="majorEastAsia" w:hAnsi="He"/>
+        </w:rPr>
+        <w:t xml:space="preserve">is still too hard to </w:t>
+      </w:r>
+      <w:r>
+        <w:rPr>
+          <w:rFonts w:ascii="He" w:eastAsiaTheme="majorEastAsia" w:hAnsi="He"/>
+        </w:rPr>
+        <w:t xml:space="preserve">fully </w:t>
+      </w:r>
+      <w:r>
+        <w:rPr>
+          <w:rFonts w:ascii="He" w:eastAsiaTheme="majorEastAsia" w:hAnsi="He"/>
+        </w:rPr>
+        <w:t>understand for me, especially in Module 2, there are many</w:t>
+      </w:r>
+      <w:r>
+        <w:rPr>
+          <w:rFonts w:ascii="He" w:eastAsiaTheme="majorEastAsia" w:hAnsi="He"/>
+        </w:rPr>
+        <w:t xml:space="preserve"> terminologies</w:t>
+      </w:r>
+      <w:r>
+        <w:rPr>
+          <w:rFonts w:ascii="He" w:eastAsiaTheme="majorEastAsia" w:hAnsi="He"/>
+        </w:rPr>
+        <w:t xml:space="preserve"> and deep concepts that I think it’s too tough for a beginner in application design. T</w:t>
+      </w:r>
+      <w:r>
+        <w:rPr>
+          <w:rFonts w:ascii="He" w:eastAsiaTheme="majorEastAsia" w:hAnsi="He"/>
+        </w:rPr>
+        <w:t>hough there are supporting content below and I</w:t>
+      </w:r>
+      <w:r>
+        <w:rPr>
+          <w:rFonts w:ascii="He" w:eastAsiaTheme="majorEastAsia" w:hAnsi="He"/>
+        </w:rPr>
+        <w:t xml:space="preserve"> </w:t>
+      </w:r>
+      <w:r>
+        <w:rPr>
+          <w:rFonts w:ascii="He" w:eastAsiaTheme="majorEastAsia" w:hAnsi="He"/>
+        </w:rPr>
+        <w:t xml:space="preserve">even </w:t>
+      </w:r>
+      <w:r>
+        <w:rPr>
+          <w:rFonts w:ascii="He" w:eastAsiaTheme="majorEastAsia" w:hAnsi="He"/>
+        </w:rPr>
+        <w:t>search</w:t>
+      </w:r>
+      <w:r>
+        <w:rPr>
+          <w:rFonts w:ascii="He" w:eastAsiaTheme="majorEastAsia" w:hAnsi="He"/>
+        </w:rPr>
+        <w:t>ed</w:t>
+      </w:r>
+      <w:r>
+        <w:rPr>
+          <w:rFonts w:ascii="He" w:eastAsiaTheme="majorEastAsia" w:hAnsi="He"/>
+        </w:rPr>
+        <w:t xml:space="preserve"> for other learning content on the Internet</w:t>
+      </w:r>
+      <w:r>
+        <w:rPr>
+          <w:rFonts w:ascii="He" w:eastAsiaTheme="majorEastAsia" w:hAnsi="He"/>
+        </w:rPr>
+        <w:t>, but I still can’t understand what it is about</w:t>
+      </w:r>
+      <w:r>
+        <w:rPr>
+          <w:rFonts w:ascii="He" w:eastAsiaTheme="majorEastAsia" w:hAnsi="He"/>
+        </w:rPr>
+        <w:t>. But like the concept mentioned in module 3, that is “continuous improvement”</w:t>
+      </w:r>
+      <w:r>
+        <w:rPr>
+          <w:rFonts w:ascii="He" w:eastAsiaTheme="majorEastAsia" w:hAnsi="He"/>
+        </w:rPr>
+        <w:t>,</w:t>
+      </w:r>
+      <w:r>
+        <w:rPr>
+          <w:rFonts w:ascii="He" w:eastAsiaTheme="majorEastAsia" w:hAnsi="He"/>
+        </w:rPr>
+        <w:t xml:space="preserve"> </w:t>
+      </w:r>
+      <w:r>
+        <w:rPr>
+          <w:rFonts w:ascii="He" w:eastAsiaTheme="majorEastAsia" w:hAnsi="He"/>
+        </w:rPr>
+        <w:t>i</w:t>
+      </w:r>
+      <w:r>
+        <w:rPr>
+          <w:rFonts w:ascii="He" w:eastAsiaTheme="majorEastAsia" w:hAnsi="He"/>
+        </w:rPr>
+        <w:t>t’s not necessary to understand all of content at a time as long as you keep learning and being proactive, then one day you will</w:t>
+      </w:r>
+      <w:r>
+        <w:rPr>
+          <w:rFonts w:ascii="He" w:eastAsiaTheme="majorEastAsia" w:hAnsi="He"/>
+        </w:rPr>
+        <w:t xml:space="preserve"> figure out </w:t>
+      </w:r>
+      <w:proofErr w:type="gramStart"/>
+      <w:r>
+        <w:rPr>
+          <w:rFonts w:ascii="He" w:eastAsiaTheme="majorEastAsia" w:hAnsi="He"/>
+        </w:rPr>
+        <w:t>all of</w:t>
+      </w:r>
+      <w:proofErr w:type="gramEnd"/>
+      <w:r>
+        <w:rPr>
+          <w:rFonts w:ascii="He" w:eastAsiaTheme="majorEastAsia" w:hAnsi="He"/>
+        </w:rPr>
+        <w:t xml:space="preserve"> these complicated stuffs.</w:t>
+      </w:r>
+    </w:p>
+    <w:p>
+      <w:pPr>
+        <w:rPr>
+          <w:rFonts w:ascii="He" w:eastAsiaTheme="majorEastAsia" w:hAnsi="He" w:hint="eastAsia"/>
+        </w:rPr>
+      </w:pPr>
+    </w:p>
+    <w:p>
+      <w:pPr>
+        <w:rPr>
+          <w:rFonts w:ascii="He" w:eastAsiaTheme="majorEastAsia" w:hAnsi="He" w:hint="eastAsia"/>
+          <w:b/>
+          <w:bCs/>
+          <w:i/>
+          <w:iCs/>
+        </w:rPr>
+      </w:pPr>
+      <w:r>
+        <w:rPr>
+          <w:rFonts w:ascii="He" w:eastAsiaTheme="majorEastAsia" w:hAnsi="He"/>
+          <w:b/>
+          <w:bCs/>
+          <w:i/>
+          <w:iCs/>
+        </w:rPr>
+        <w:t>Improvement</w:t>
+      </w:r>
+    </w:p>
+    <w:p>
+      <w:pPr>
+        <w:rPr>
+          <w:rFonts w:ascii="He" w:eastAsiaTheme="majorEastAsia" w:hAnsi="He"/>
+        </w:rPr>
+      </w:pPr>
+      <w:r>
+        <w:rPr>
+          <w:rFonts w:ascii="He" w:eastAsiaTheme="majorEastAsia" w:hAnsi="He"/>
+        </w:rPr>
+        <w:t>Reflecting on challenges I have faced, particularl</w:t>
+      </w:r>
+      <w:r>
+        <w:rPr>
+          <w:rFonts w:ascii="He" w:eastAsiaTheme="majorEastAsia" w:hAnsi="He" w:hint="eastAsia"/>
+        </w:rPr>
+        <w:t>y</w:t>
+      </w:r>
+      <w:r>
+        <w:rPr>
+          <w:rFonts w:ascii="He" w:eastAsiaTheme="majorEastAsia" w:hAnsi="He"/>
+        </w:rPr>
+        <w:t xml:space="preserve"> in module 2, I have a better understanding and a clear overview of an application, and know how to design an application in a designer perspective. System design is a deep and complex area, </w:t>
+      </w:r>
+      <w:r>
+        <w:rPr>
+          <w:rFonts w:ascii="He" w:eastAsiaTheme="majorEastAsia" w:hAnsi="He"/>
+        </w:rPr>
+        <w:t>now I just understand a little bit of it.</w:t>
+      </w:r>
+    </w:p>
+    <w:p>
+      <w:pPr>
+        <w:rPr>
+          <w:rFonts w:ascii="He" w:eastAsiaTheme="majorEastAsia" w:hAnsi="He" w:hint="eastAsia"/>
+        </w:rPr>
+      </w:pPr>
+    </w:p>
+    <w:p>
+      <w:pPr>
+        <w:rPr>
+          <w:rFonts w:ascii="He" w:eastAsiaTheme="majorEastAsia" w:hAnsi="He" w:hint="eastAsia"/>
+          <w:b/>
+          <w:bCs/>
+          <w:i/>
+          <w:iCs/>
+        </w:rPr>
+      </w:pPr>
+      <w:r>
+        <w:rPr>
+          <w:rFonts w:ascii="He" w:eastAsiaTheme="majorEastAsia" w:hAnsi="He"/>
+          <w:b/>
+          <w:bCs/>
+          <w:i/>
+          <w:iCs/>
+        </w:rPr>
+        <w:t>Connection and Future</w:t>
+      </w:r>
+    </w:p>
+    <w:p>
+      <w:pPr>
+        <w:rPr>
+          <w:rFonts w:ascii="He" w:eastAsiaTheme="majorEastAsia" w:hAnsi="He" w:hint="eastAsia"/>
+        </w:rPr>
+      </w:pPr>
+      <w:r>
+        <w:rPr>
+          <w:rFonts w:ascii="He" w:eastAsiaTheme="majorEastAsia" w:hAnsi="He"/>
+        </w:rPr>
+        <w:t>In the future, I believe that generative AI will be replacing most of the jobs in IT industries, programmers will no longer need to write code by themselves, but design an application or a system will still be a job that requires human beings to complete. Thus, I think it’s worth to acquire some expertise in this course for the upcoming changing in the future.</w:t>
       </w:r>
     </w:p>
     <w:sectPr>
@@ -591,11 +1395,103 @@
       </w:pPr>
     </w:lvl>
   </w:abstractNum>
+  <w:abstractNum w:abstractNumId="2" w15:restartNumberingAfterBreak="0">
+    <w:nsid w:val="648D4E75"/>
+    <w:multiLevelType w:val="hybridMultilevel"/>
+    <w:tmpl w:val="8C46EB4A"/>
+    <w:lvl w:ilvl="0" w:tplc="0409000F">
+      <w:start w:val="1"/>
+      <w:numFmt w:val="decimal"/>
+      <w:lvlText w:val="%1."/>
+      <w:lvlJc w:val="left"/>
+      <w:pPr>
+        <w:ind w:left="720" w:hanging="360"/>
+      </w:pPr>
+      <w:rPr>
+        <w:rFonts w:hint="default"/>
+      </w:rPr>
+    </w:lvl>
+    <w:lvl w:ilvl="1" w:tplc="04090019" w:tentative="1">
+      <w:start w:val="1"/>
+      <w:numFmt w:val="lowerLetter"/>
+      <w:lvlText w:val="%2."/>
+      <w:lvlJc w:val="left"/>
+      <w:pPr>
+        <w:ind w:left="1440" w:hanging="360"/>
+      </w:pPr>
+    </w:lvl>
+    <w:lvl w:ilvl="2" w:tplc="0409001B" w:tentative="1">
+      <w:start w:val="1"/>
+      <w:numFmt w:val="lowerRoman"/>
+      <w:lvlText w:val="%3."/>
+      <w:lvlJc w:val="right"/>
+      <w:pPr>
+        <w:ind w:left="2160" w:hanging="180"/>
+      </w:pPr>
+    </w:lvl>
+    <w:lvl w:ilvl="3" w:tplc="0409000F" w:tentative="1">
+      <w:start w:val="1"/>
+      <w:numFmt w:val="decimal"/>
+      <w:lvlText w:val="%4."/>
+      <w:lvlJc w:val="left"/>
+      <w:pPr>
+        <w:ind w:left="2880" w:hanging="360"/>
+      </w:pPr>
+    </w:lvl>
+    <w:lvl w:ilvl="4" w:tplc="04090019" w:tentative="1">
+      <w:start w:val="1"/>
+      <w:numFmt w:val="lowerLetter"/>
+      <w:lvlText w:val="%5."/>
+      <w:lvlJc w:val="left"/>
+      <w:pPr>
+        <w:ind w:left="3600" w:hanging="360"/>
+      </w:pPr>
+    </w:lvl>
+    <w:lvl w:ilvl="5" w:tplc="0409001B" w:tentative="1">
+      <w:start w:val="1"/>
+      <w:numFmt w:val="lowerRoman"/>
+      <w:lvlText w:val="%6."/>
+      <w:lvlJc w:val="right"/>
+      <w:pPr>
+        <w:ind w:left="4320" w:hanging="180"/>
+      </w:pPr>
+    </w:lvl>
+    <w:lvl w:ilvl="6" w:tplc="0409000F" w:tentative="1">
+      <w:start w:val="1"/>
+      <w:numFmt w:val="decimal"/>
+      <w:lvlText w:val="%7."/>
+      <w:lvlJc w:val="left"/>
+      <w:pPr>
+        <w:ind w:left="5040" w:hanging="360"/>
+      </w:pPr>
+    </w:lvl>
+    <w:lvl w:ilvl="7" w:tplc="04090019" w:tentative="1">
+      <w:start w:val="1"/>
+      <w:numFmt w:val="lowerLetter"/>
+      <w:lvlText w:val="%8."/>
+      <w:lvlJc w:val="left"/>
+      <w:pPr>
+        <w:ind w:left="5760" w:hanging="360"/>
+      </w:pPr>
+    </w:lvl>
+    <w:lvl w:ilvl="8" w:tplc="0409001B" w:tentative="1">
+      <w:start w:val="1"/>
+      <w:numFmt w:val="lowerRoman"/>
+      <w:lvlText w:val="%9."/>
+      <w:lvlJc w:val="right"/>
+      <w:pPr>
+        <w:ind w:left="6480" w:hanging="180"/>
+      </w:pPr>
+    </w:lvl>
+  </w:abstractNum>
   <w:num w:numId="1" w16cid:durableId="444276014">
     <w:abstractNumId w:val="1"/>
   </w:num>
   <w:num w:numId="2" w16cid:durableId="363141744">
     <w:abstractNumId w:val="0"/>
+  </w:num>
+  <w:num w:numId="3" w16cid:durableId="713818146">
+    <w:abstractNumId w:val="2"/>
   </w:num>
 </w:numbering>
 </file>
@@ -1203,6 +2099,7 @@
   <w:style w:type="character" w:default="1" w:styleId="DefaultParagraphFont">
     <w:name w:val="Default Paragraph Font"/>
     <w:uiPriority w:val="1"/>
+    <w:semiHidden/>
     <w:unhideWhenUsed/>
   </w:style>
   <w:style w:type="table" w:default="1" w:styleId="TableNormal">

--- a/7610ICT/Reflactions/Reflection B.docx
+++ b/7610ICT/Reflactions/Reflection B.docx
@@ -17,7 +17,7 @@
           <w:b/>
           <w:bCs/>
         </w:rPr>
-        <w:t>Introduction to the course and personal learning goals</w:t>
+        <w:t>Reflection B</w:t>
       </w:r>
     </w:p>
     <w:p>
@@ -1112,7 +1112,7 @@
     <w:p>
       <w:pPr>
         <w:rPr>
-          <w:rFonts w:ascii="He" w:eastAsiaTheme="majorEastAsia" w:hAnsi="He"/>
+          <w:rFonts w:ascii="He" w:eastAsiaTheme="majorEastAsia" w:hAnsi="He" w:hint="eastAsia"/>
         </w:rPr>
       </w:pPr>
       <w:r>

--- a/7610ICT/Reflactions/Reflection B.docx
+++ b/7610ICT/Reflactions/Reflection B.docx
@@ -701,7 +701,19 @@
         <w:rPr>
           <w:rFonts w:ascii="He" w:eastAsiaTheme="majorEastAsia" w:hAnsi="He" w:hint="eastAsia"/>
         </w:rPr>
-        <w:t xml:space="preserve"> just learned Javascript and React. After learning module 3, </w:t>
+        <w:t xml:space="preserve"> just learned </w:t>
+      </w:r>
+      <w:r>
+        <w:rPr>
+          <w:rFonts w:ascii="He" w:eastAsiaTheme="majorEastAsia" w:hAnsi="He"/>
+        </w:rPr>
+        <w:t>JavaScript</w:t>
+      </w:r>
+      <w:r>
+        <w:rPr>
+          <w:rFonts w:ascii="He" w:eastAsiaTheme="majorEastAsia" w:hAnsi="He" w:hint="eastAsia"/>
+        </w:rPr>
+        <w:t xml:space="preserve"> and React. After learning module 3, </w:t>
       </w:r>
       <w:r>
         <w:rPr>
@@ -833,21 +845,7 @@
         <w:rPr>
           <w:rFonts w:ascii="He" w:eastAsiaTheme="majorEastAsia" w:hAnsi="He"/>
         </w:rPr>
-        <w:t xml:space="preserve">Design a better responsive version of my website. (It’s responsive now but not </w:t>
-      </w:r>
-      <w:proofErr w:type="gramStart"/>
-      <w:r>
-        <w:rPr>
-          <w:rFonts w:ascii="He" w:eastAsiaTheme="majorEastAsia" w:hAnsi="He"/>
-        </w:rPr>
-        <w:t>quiet</w:t>
-      </w:r>
-      <w:proofErr w:type="gramEnd"/>
-      <w:r>
-        <w:rPr>
-          <w:rFonts w:ascii="He" w:eastAsiaTheme="majorEastAsia" w:hAnsi="He"/>
-        </w:rPr>
-        <w:t xml:space="preserve"> well-designed)</w:t>
+        <w:t>Design a better responsive version of my website. (It’s responsive now but not quiet well-designed)</w:t>
       </w:r>
     </w:p>
     <w:p>
@@ -930,21 +928,7 @@
         <w:rPr>
           <w:rFonts w:ascii="He" w:eastAsiaTheme="majorEastAsia" w:hAnsi="He"/>
         </w:rPr>
-        <w:t xml:space="preserve">, there are about 4 to 6 supporting contents in each activity, it’s </w:t>
-      </w:r>
-      <w:proofErr w:type="gramStart"/>
-      <w:r>
-        <w:rPr>
-          <w:rFonts w:ascii="He" w:eastAsiaTheme="majorEastAsia" w:hAnsi="He"/>
-        </w:rPr>
-        <w:t>really hard</w:t>
-      </w:r>
-      <w:proofErr w:type="gramEnd"/>
-      <w:r>
-        <w:rPr>
-          <w:rFonts w:ascii="He" w:eastAsiaTheme="majorEastAsia" w:hAnsi="He"/>
-        </w:rPr>
-        <w:t xml:space="preserve"> to read all of them during the workshop class, especially you have to discuss with your mates about the topic</w:t>
+        <w:t>, there are about 4 to 6 supporting contents in each activity, it’s really hard to read all of them during the workshop class, especially you have to discuss with your mates about the topic</w:t>
       </w:r>
       <w:r>
         <w:rPr>
@@ -1064,21 +1048,7 @@
         <w:rPr>
           <w:rFonts w:ascii="He" w:eastAsiaTheme="majorEastAsia" w:hAnsi="He"/>
         </w:rPr>
-        <w:t xml:space="preserve"> figure out </w:t>
-      </w:r>
-      <w:proofErr w:type="gramStart"/>
-      <w:r>
-        <w:rPr>
-          <w:rFonts w:ascii="He" w:eastAsiaTheme="majorEastAsia" w:hAnsi="He"/>
-        </w:rPr>
-        <w:t>all of</w:t>
-      </w:r>
-      <w:proofErr w:type="gramEnd"/>
-      <w:r>
-        <w:rPr>
-          <w:rFonts w:ascii="He" w:eastAsiaTheme="majorEastAsia" w:hAnsi="He"/>
-        </w:rPr>
-        <w:t xml:space="preserve"> these complicated stuffs.</w:t>
+        <w:t xml:space="preserve"> figure out all of these complicated stuffs.</w:t>
       </w:r>
     </w:p>
     <w:p>

--- a/7610ICT/Reflactions/Reflection B.docx
+++ b/7610ICT/Reflactions/Reflection B.docx
@@ -24,363 +24,6 @@
       <w:pPr>
         <w:rPr>
           <w:rFonts w:ascii="He" w:eastAsiaTheme="majorEastAsia" w:hAnsi="He" w:hint="eastAsia"/>
-        </w:rPr>
-      </w:pPr>
-      <w:r>
-        <w:rPr>
-          <w:rFonts w:ascii="He" w:eastAsiaTheme="majorEastAsia" w:hAnsi="He"/>
-        </w:rPr>
-        <w:t>Prompt:</w:t>
-      </w:r>
-    </w:p>
-    <w:p>
-      <w:pPr>
-        <w:rPr>
-          <w:rFonts w:ascii="He" w:eastAsiaTheme="majorEastAsia" w:hAnsi="He" w:hint="eastAsia"/>
-        </w:rPr>
-      </w:pPr>
-      <w:r>
-        <w:rPr>
-          <w:rFonts w:ascii="He" w:eastAsiaTheme="majorEastAsia" w:hAnsi="He"/>
-        </w:rPr>
-        <w:t>As you complete Module 3, take a moment to reflect on your learning experiences and growth so far in this course. Review your work and achievements from Modules 1-3 and consider the key insights, skills and strategies you've gained. Identify areas where you've excelled, as well as opportunities for further improvement and development.</w:t>
-      </w:r>
-    </w:p>
-    <w:p>
-      <w:pPr>
-        <w:rPr>
-          <w:rFonts w:ascii="He" w:eastAsiaTheme="majorEastAsia" w:hAnsi="He" w:hint="eastAsia"/>
-        </w:rPr>
-      </w:pPr>
-    </w:p>
-    <w:p>
-      <w:pPr>
-        <w:rPr>
-          <w:rFonts w:ascii="He" w:eastAsiaTheme="majorEastAsia" w:hAnsi="He" w:hint="eastAsia"/>
-        </w:rPr>
-      </w:pPr>
-      <w:r>
-        <w:rPr>
-          <w:rFonts w:ascii="He" w:eastAsiaTheme="majorEastAsia" w:hAnsi="He"/>
-        </w:rPr>
-        <w:t>Format:</w:t>
-      </w:r>
-    </w:p>
-    <w:p>
-      <w:pPr>
-        <w:rPr>
-          <w:rFonts w:ascii="He" w:eastAsiaTheme="majorEastAsia" w:hAnsi="He" w:hint="eastAsia"/>
-        </w:rPr>
-      </w:pPr>
-      <w:r>
-        <w:rPr>
-          <w:rFonts w:ascii="He" w:eastAsiaTheme="majorEastAsia" w:hAnsi="He"/>
-        </w:rPr>
-        <w:t>Written reflection (500-750 words), or mind map reflection (1-2 pages), or video or audio reflection (3-5 minutes)</w:t>
-      </w:r>
-    </w:p>
-    <w:p>
-      <w:pPr>
-        <w:rPr>
-          <w:rFonts w:ascii="He" w:eastAsiaTheme="majorEastAsia" w:hAnsi="He" w:hint="eastAsia"/>
-        </w:rPr>
-      </w:pPr>
-    </w:p>
-    <w:p>
-      <w:pPr>
-        <w:rPr>
-          <w:rFonts w:ascii="He" w:eastAsiaTheme="majorEastAsia" w:hAnsi="He" w:hint="eastAsia"/>
-        </w:rPr>
-      </w:pPr>
-      <w:r>
-        <w:rPr>
-          <w:rFonts w:ascii="He" w:eastAsiaTheme="majorEastAsia" w:hAnsi="He"/>
-        </w:rPr>
-        <w:t>Guiding questions:</w:t>
-      </w:r>
-    </w:p>
-    <w:p>
-      <w:pPr>
-        <w:numPr>
-          <w:ilvl w:val="0"/>
-          <w:numId w:val="2"/>
-        </w:numPr>
-        <w:rPr>
-          <w:rFonts w:ascii="He" w:eastAsiaTheme="majorEastAsia" w:hAnsi="He" w:hint="eastAsia"/>
-        </w:rPr>
-      </w:pPr>
-      <w:r>
-        <w:rPr>
-          <w:rFonts w:ascii="He" w:eastAsiaTheme="majorEastAsia" w:hAnsi="He"/>
-        </w:rPr>
-        <w:t xml:space="preserve">What have been your </w:t>
-      </w:r>
-      <w:r>
-        <w:rPr>
-          <w:rFonts w:ascii="He" w:eastAsiaTheme="majorEastAsia" w:hAnsi="He"/>
-          <w:highlight w:val="yellow"/>
-        </w:rPr>
-        <w:t>most significant learning moments</w:t>
-      </w:r>
-      <w:r>
-        <w:rPr>
-          <w:rFonts w:ascii="He" w:eastAsiaTheme="majorEastAsia" w:hAnsi="He"/>
-        </w:rPr>
-        <w:t xml:space="preserve"> or </w:t>
-      </w:r>
-      <w:r>
-        <w:rPr>
-          <w:rFonts w:ascii="He" w:eastAsiaTheme="majorEastAsia" w:hAnsi="He"/>
-          <w:highlight w:val="yellow"/>
-        </w:rPr>
-        <w:t>achievements</w:t>
-      </w:r>
-      <w:r>
-        <w:rPr>
-          <w:rFonts w:ascii="He" w:eastAsiaTheme="majorEastAsia" w:hAnsi="He"/>
-        </w:rPr>
-        <w:t xml:space="preserve"> from Modules 1-3 and why?</w:t>
-      </w:r>
-    </w:p>
-    <w:p>
-      <w:pPr>
-        <w:numPr>
-          <w:ilvl w:val="0"/>
-          <w:numId w:val="2"/>
-        </w:numPr>
-        <w:rPr>
-          <w:rFonts w:ascii="He" w:eastAsiaTheme="majorEastAsia" w:hAnsi="He" w:hint="eastAsia"/>
-        </w:rPr>
-      </w:pPr>
-      <w:r>
-        <w:rPr>
-          <w:rFonts w:ascii="He" w:eastAsiaTheme="majorEastAsia" w:hAnsi="He"/>
-        </w:rPr>
-        <w:t xml:space="preserve">How have you applied the </w:t>
-      </w:r>
-      <w:r>
-        <w:rPr>
-          <w:rFonts w:ascii="He" w:eastAsiaTheme="majorEastAsia" w:hAnsi="He"/>
-          <w:highlight w:val="yellow"/>
-        </w:rPr>
-        <w:t>concepts</w:t>
-      </w:r>
-      <w:r>
-        <w:rPr>
-          <w:rFonts w:ascii="He" w:eastAsiaTheme="majorEastAsia" w:hAnsi="He"/>
-        </w:rPr>
-        <w:t xml:space="preserve">, </w:t>
-      </w:r>
-      <w:r>
-        <w:rPr>
-          <w:rFonts w:ascii="He" w:eastAsiaTheme="majorEastAsia" w:hAnsi="He"/>
-          <w:highlight w:val="yellow"/>
-        </w:rPr>
-        <w:t>tools</w:t>
-      </w:r>
-      <w:r>
-        <w:rPr>
-          <w:rFonts w:ascii="He" w:eastAsiaTheme="majorEastAsia" w:hAnsi="He"/>
-        </w:rPr>
-        <w:t xml:space="preserve"> and </w:t>
-      </w:r>
-      <w:r>
-        <w:rPr>
-          <w:rFonts w:ascii="He" w:eastAsiaTheme="majorEastAsia" w:hAnsi="He"/>
-          <w:highlight w:val="yellow"/>
-        </w:rPr>
-        <w:t>techniques</w:t>
-      </w:r>
-      <w:r>
-        <w:rPr>
-          <w:rFonts w:ascii="He" w:eastAsiaTheme="majorEastAsia" w:hAnsi="He"/>
-        </w:rPr>
-        <w:t xml:space="preserve"> covered in these modules to your work or personal projects?</w:t>
-      </w:r>
-    </w:p>
-    <w:p>
-      <w:pPr>
-        <w:numPr>
-          <w:ilvl w:val="0"/>
-          <w:numId w:val="2"/>
-        </w:numPr>
-        <w:rPr>
-          <w:rFonts w:ascii="He" w:eastAsiaTheme="majorEastAsia" w:hAnsi="He" w:hint="eastAsia"/>
-        </w:rPr>
-      </w:pPr>
-      <w:r>
-        <w:rPr>
-          <w:rFonts w:ascii="He" w:eastAsiaTheme="majorEastAsia" w:hAnsi="He"/>
-        </w:rPr>
-        <w:t xml:space="preserve">What </w:t>
-      </w:r>
-      <w:r>
-        <w:rPr>
-          <w:rFonts w:ascii="He" w:eastAsiaTheme="majorEastAsia" w:hAnsi="He"/>
-          <w:highlight w:val="yellow"/>
-        </w:rPr>
-        <w:t>challenges</w:t>
-      </w:r>
-      <w:r>
-        <w:rPr>
-          <w:rFonts w:ascii="He" w:eastAsiaTheme="majorEastAsia" w:hAnsi="He"/>
-        </w:rPr>
-        <w:t xml:space="preserve"> or </w:t>
-      </w:r>
-      <w:r>
-        <w:rPr>
-          <w:rFonts w:ascii="He" w:eastAsiaTheme="majorEastAsia" w:hAnsi="He"/>
-          <w:highlight w:val="yellow"/>
-        </w:rPr>
-        <w:t>obstacles</w:t>
-      </w:r>
-      <w:r>
-        <w:rPr>
-          <w:rFonts w:ascii="He" w:eastAsiaTheme="majorEastAsia" w:hAnsi="He"/>
-        </w:rPr>
-        <w:t xml:space="preserve"> have you encountered and how have you worked to overcome them?</w:t>
-      </w:r>
-    </w:p>
-    <w:p>
-      <w:pPr>
-        <w:numPr>
-          <w:ilvl w:val="0"/>
-          <w:numId w:val="2"/>
-        </w:numPr>
-        <w:rPr>
-          <w:rFonts w:ascii="He" w:eastAsiaTheme="majorEastAsia" w:hAnsi="He" w:hint="eastAsia"/>
-        </w:rPr>
-      </w:pPr>
-      <w:r>
-        <w:rPr>
-          <w:rFonts w:ascii="He" w:eastAsiaTheme="majorEastAsia" w:hAnsi="He"/>
-        </w:rPr>
-        <w:t xml:space="preserve">In what areas do you feel you've </w:t>
-      </w:r>
-      <w:r>
-        <w:rPr>
-          <w:rFonts w:ascii="He" w:eastAsiaTheme="majorEastAsia" w:hAnsi="He"/>
-          <w:highlight w:val="yellow"/>
-        </w:rPr>
-        <w:t>made the most progress</w:t>
-      </w:r>
-      <w:r>
-        <w:rPr>
-          <w:rFonts w:ascii="He" w:eastAsiaTheme="majorEastAsia" w:hAnsi="He"/>
-        </w:rPr>
-        <w:t xml:space="preserve"> and where do you see </w:t>
-      </w:r>
-      <w:r>
-        <w:rPr>
-          <w:rFonts w:ascii="He" w:eastAsiaTheme="majorEastAsia" w:hAnsi="He"/>
-          <w:highlight w:val="yellow"/>
-        </w:rPr>
-        <w:t>opportunities</w:t>
-      </w:r>
-      <w:r>
-        <w:rPr>
-          <w:rFonts w:ascii="He" w:eastAsiaTheme="majorEastAsia" w:hAnsi="He"/>
-        </w:rPr>
-        <w:t xml:space="preserve"> for further growth?</w:t>
-      </w:r>
-    </w:p>
-    <w:p>
-      <w:pPr>
-        <w:numPr>
-          <w:ilvl w:val="0"/>
-          <w:numId w:val="2"/>
-        </w:numPr>
-        <w:rPr>
-          <w:rFonts w:ascii="He" w:eastAsiaTheme="majorEastAsia" w:hAnsi="He" w:hint="eastAsia"/>
-        </w:rPr>
-      </w:pPr>
-      <w:r>
-        <w:rPr>
-          <w:rFonts w:ascii="He" w:eastAsiaTheme="majorEastAsia" w:hAnsi="He"/>
-        </w:rPr>
-        <w:t xml:space="preserve">What connections have you made between the different topics and skills covered in Modules 1-3? How do you see them </w:t>
-      </w:r>
-      <w:r>
-        <w:rPr>
-          <w:rFonts w:ascii="He" w:eastAsiaTheme="majorEastAsia" w:hAnsi="He"/>
-          <w:highlight w:val="yellow"/>
-        </w:rPr>
-        <w:t>contributing to your overall development</w:t>
-      </w:r>
-      <w:r>
-        <w:rPr>
-          <w:rFonts w:ascii="He" w:eastAsiaTheme="majorEastAsia" w:hAnsi="He"/>
-        </w:rPr>
-        <w:t xml:space="preserve"> as an application system designer?</w:t>
-      </w:r>
-    </w:p>
-    <w:p>
-      <w:pPr>
-        <w:rPr>
-          <w:rFonts w:ascii="He" w:eastAsiaTheme="majorEastAsia" w:hAnsi="He" w:hint="eastAsia"/>
-        </w:rPr>
-      </w:pPr>
-    </w:p>
-    <w:p>
-      <w:pPr>
-        <w:rPr>
-          <w:rFonts w:ascii="He" w:eastAsiaTheme="majorEastAsia" w:hAnsi="He" w:hint="eastAsia"/>
-        </w:rPr>
-      </w:pPr>
-    </w:p>
-    <w:p>
-      <w:pPr>
-        <w:rPr>
-          <w:rFonts w:ascii="He" w:eastAsiaTheme="majorEastAsia" w:hAnsi="He" w:hint="eastAsia"/>
-        </w:rPr>
-      </w:pPr>
-    </w:p>
-    <w:p>
-      <w:pPr>
-        <w:rPr>
-          <w:rFonts w:ascii="He" w:eastAsiaTheme="majorEastAsia" w:hAnsi="He" w:hint="eastAsia"/>
-        </w:rPr>
-      </w:pPr>
-    </w:p>
-    <w:p>
-      <w:pPr>
-        <w:rPr>
-          <w:rFonts w:ascii="He" w:eastAsiaTheme="majorEastAsia" w:hAnsi="He" w:hint="eastAsia"/>
-        </w:rPr>
-      </w:pPr>
-    </w:p>
-    <w:p>
-      <w:pPr>
-        <w:rPr>
-          <w:rFonts w:ascii="He" w:eastAsiaTheme="majorEastAsia" w:hAnsi="He" w:hint="eastAsia"/>
-        </w:rPr>
-      </w:pPr>
-    </w:p>
-    <w:p>
-      <w:pPr>
-        <w:rPr>
-          <w:rFonts w:ascii="He" w:eastAsiaTheme="majorEastAsia" w:hAnsi="He" w:hint="eastAsia"/>
-        </w:rPr>
-      </w:pPr>
-    </w:p>
-    <w:p>
-      <w:pPr>
-        <w:rPr>
-          <w:rFonts w:ascii="He" w:eastAsiaTheme="majorEastAsia" w:hAnsi="He" w:hint="eastAsia"/>
-        </w:rPr>
-      </w:pPr>
-      <w:r>
-        <w:rPr>
-          <w:rFonts w:ascii="He" w:eastAsiaTheme="majorEastAsia" w:hAnsi="He"/>
-        </w:rPr>
-        <w:lastRenderedPageBreak/>
-        <w:t>Reflection:</w:t>
-      </w:r>
-    </w:p>
-    <w:p>
-      <w:pPr>
-        <w:rPr>
-          <w:rFonts w:ascii="He" w:eastAsiaTheme="majorEastAsia" w:hAnsi="He" w:hint="eastAsia"/>
           <w:b/>
           <w:bCs/>
           <w:i/>
@@ -516,7 +159,21 @@
         <w:rPr>
           <w:rFonts w:ascii="He" w:eastAsiaTheme="majorEastAsia" w:hAnsi="He" w:hint="eastAsia"/>
         </w:rPr>
-        <w:t xml:space="preserve"> which could have thousands or millions of requests around the world, if the architecture of their system was not well-designed, it could cause their application frequently collapse and they may have huge loss financially. In Activity 2.2, it teaches me how to design a comprehensive and well-functioning application. I would say to build an application is way more complicated than the content in this topic</w:t>
+        <w:t xml:space="preserve"> which could have thousands or millions of requests around the world, if the architecture of their system was not well-designed, it could cause their application frequently </w:t>
+      </w:r>
+      <w:proofErr w:type="gramStart"/>
+      <w:r>
+        <w:rPr>
+          <w:rFonts w:ascii="He" w:eastAsiaTheme="majorEastAsia" w:hAnsi="He" w:hint="eastAsia"/>
+        </w:rPr>
+        <w:t>collapse</w:t>
+      </w:r>
+      <w:proofErr w:type="gramEnd"/>
+      <w:r>
+        <w:rPr>
+          <w:rFonts w:ascii="He" w:eastAsiaTheme="majorEastAsia" w:hAnsi="He" w:hint="eastAsia"/>
+        </w:rPr>
+        <w:t xml:space="preserve"> and they may have huge loss financially. In Activity 2.2, it teaches me how to design a comprehensive and well-functioning application. I would say to build an application is way more complicated than the content in this topic</w:t>
       </w:r>
       <w:r>
         <w:rPr>
@@ -2679,4 +2336,10 @@
     </a:ext>
   </a:extLst>
 </a:theme>
+</file>
+
+<file path=docMetadata/LabelInfo.xml><?xml version="1.0" encoding="utf-8"?>
+<clbl:labelList xmlns:clbl="http://schemas.microsoft.com/office/2020/mipLabelMetadata">
+  <clbl:label id="{c9f92db8-2851-4df9-9d12-fab52f5b1415}" enabled="1" method="Standard" siteId="{5a7cc8ab-a4dc-4f9b-bf60-66714049ad62}" contentBits="0" removed="0"/>
+</clbl:labelList>
 </file>